--- a/OOP.docx
+++ b/OOP.docx
@@ -68,9 +68,6 @@
             </a:graphic>
           </wp:inline>
         </w:drawing>
-      </w:r>
-      <w:r>
-        <w:t>\</w:t>
       </w:r>
     </w:p>
     <w:p/>
@@ -3523,6 +3520,7 @@
   <w:style w:type="character" w:default="1" w:styleId="DefaultParagraphFont">
     <w:name w:val="Default Paragraph Font"/>
     <w:uiPriority w:val="1"/>
+    <w:semiHidden/>
     <w:unhideWhenUsed/>
   </w:style>
   <w:style w:type="table" w:default="1" w:styleId="TableNormal">

--- a/OOP.docx
+++ b/OOP.docx
@@ -724,15 +724,21 @@
           </w:p>
           <w:p>
             <w:r>
-              <w:t xml:space="preserve">    public static void </w:t>
-            </w:r>
-            <w:proofErr w:type="gramStart"/>
-            <w:r>
-              <w:t>main(</w:t>
-            </w:r>
-            <w:proofErr w:type="gramEnd"/>
-            <w:r>
-              <w:t xml:space="preserve">String[] </w:t>
+              <w:t xml:space="preserve">    public static void main</w:t>
+            </w:r>
+            <w:r>
+              <w:t xml:space="preserve"> </w:t>
+            </w:r>
+            <w:r>
+              <w:t>(</w:t>
+            </w:r>
+            <w:proofErr w:type="gramStart"/>
+            <w:r>
+              <w:t>String[</w:t>
+            </w:r>
+            <w:proofErr w:type="gramEnd"/>
+            <w:r>
+              <w:t xml:space="preserve">] </w:t>
             </w:r>
             <w:proofErr w:type="spellStart"/>
             <w:r>
